--- a/Tech Report Final APA.docx
+++ b/Tech Report Final APA.docx
@@ -281,13 +281,7 @@
         <w:t xml:space="preserve"> pump blood efficiently; and strokes occur when the blood supply to the brain is obstructed</w:t>
       </w:r>
       <w:r>
-        <w:t xml:space="preserve"> (</w:t>
-      </w:r>
-      <w:r>
-        <w:t>Xu et al., 2022)</w:t>
-      </w:r>
-      <w:r>
-        <w:t>.</w:t>
+        <w:t xml:space="preserve"> (Xu et al., 2022).</w:t>
       </w:r>
     </w:p>
     <w:p>
@@ -305,10 +299,7 @@
         <w:t>The dataset selected for analysis offers a nuanced view of heart disease mortality for the year 2014, specifically targeting the demographic aged 35 and older across different U.S. counties</w:t>
       </w:r>
       <w:r>
-        <w:t xml:space="preserve"> </w:t>
-      </w:r>
-      <w:r>
-        <w:t>(U.S. Department of Health &amp; Human Services, 2023)</w:t>
+        <w:t xml:space="preserve"> (U.S. Department of Health &amp; Human Services, 2023)</w:t>
       </w:r>
       <w:r>
         <w:rPr>
@@ -2099,21 +2090,7 @@
         <w:ind w:firstLine="720"/>
       </w:pPr>
       <w:r>
-        <w:t xml:space="preserve">As the analysis transitions to the next phase of modeling, it is evident that gender and race emerge as the most promising variables due </w:t>
-      </w:r>
-      <w:proofErr w:type="spellStart"/>
-      <w:r>
-        <w:t>to</w:t>
-      </w:r>
-      <w:r>
-        <w:t>are</w:t>
-      </w:r>
-      <w:r>
-        <w:t>heir</w:t>
-      </w:r>
-      <w:proofErr w:type="spellEnd"/>
-      <w:r>
-        <w:t xml:space="preserve"> significant associations identified through the chi-square test, coupled with the significant impacts observed in certain categories within each variable. While testing on state variables is plausible, its significance is somewhat diminished by the chi-square p-value. Nonetheless, exploring the modeling of the </w:t>
+        <w:t xml:space="preserve">As the analysis transitions to the next phase of modeling, it is evident that gender and race emerge as the most promising variables due to significant associations identified through the chi-square test, coupled with the significant impacts observed in certain categories within each variable. While testing on state variables is plausible, its significance is somewhat diminished by the chi-square p-value. Nonetheless, exploring the modeling of the </w:t>
       </w:r>
       <w:r>
         <w:t>states</w:t>
@@ -2289,10 +2266,7 @@
         <w:t>acceptance of the alternative hypothesis, signifying a significant difference in heart disease mortality rates between genders.</w:t>
       </w:r>
       <w:r>
-        <w:t xml:space="preserve"> </w:t>
-      </w:r>
-      <w:r>
-        <w:t>Females are the lower sloped line.</w:t>
+        <w:t xml:space="preserve"> Females are the lower sloped line.</w:t>
       </w:r>
     </w:p>
     <w:p>
@@ -2469,8 +2443,16 @@
     <w:p>
       <w:pPr>
         <w:spacing w:line="480" w:lineRule="auto"/>
-      </w:pPr>
-      <w:r>
+        <w:rPr>
+          <w:i/>
+          <w:iCs/>
+        </w:rPr>
+      </w:pPr>
+      <w:r>
+        <w:rPr>
+          <w:i/>
+          <w:iCs/>
+        </w:rPr>
         <w:t>*All ethnicities are tested but the main subjects were Hispanic and Asian and Pacific Islanders</w:t>
       </w:r>
     </w:p>
@@ -2770,15 +2752,31 @@
     <w:p>
       <w:pPr>
         <w:spacing w:line="480" w:lineRule="auto"/>
-      </w:pPr>
-      <w:r>
+        <w:rPr>
+          <w:i/>
+          <w:iCs/>
+        </w:rPr>
+      </w:pPr>
+      <w:r>
+        <w:rPr>
+          <w:i/>
+          <w:iCs/>
+        </w:rPr>
         <w:lastRenderedPageBreak/>
         <w:t xml:space="preserve">*All states are </w:t>
       </w:r>
       <w:r>
+        <w:rPr>
+          <w:i/>
+          <w:iCs/>
+        </w:rPr>
         <w:t>test,</w:t>
       </w:r>
       <w:r>
+        <w:rPr>
+          <w:i/>
+          <w:iCs/>
+        </w:rPr>
         <w:t xml:space="preserve"> but the subjects were Arizona, California, Colorado, Connecticut, Delaware, Florida, Iowa, Idaho, Louisiana, Massachusetts, Maryland, Maine, Minnesota, North Carolina, North Dakota, Nebraska, New Hampshire, New Jersey, New Mexico, Nevada, New York, Oregon, Pennsylvania, Rhode Island, Utah, Virginia, Vermont, Washington, and Wisconsin primary subjects for significant impact. </w:t>
       </w:r>
     </w:p>
@@ -3103,10 +3101,7 @@
         <w:ind w:firstLine="720"/>
       </w:pPr>
       <w:r>
-        <w:t>For a more comprehensive analysis, future studies could compare ethnic groups globally to discern any patterns that might correlate with environmental conditions. Examining the impact of different climates, such as colder regions or areas with high humidity, on heart disease mortality could be particularly revealing. Furthermore, socio-economic factors, healthcare access, and lifestyle choices, such as smoking and physical activity levels, across states could provide a clearer picture of the underlying causes of heart disease. By addressing these additional factors, researchers may uncover more nuanced insights into the prevalence of heart disease among adults over the age of 35 and the disparities seen across different demographic groups. This would not only contribute to the academic understanding of heart disease but could also inform public health policies and interventions aimed at reducing the burden of this disease</w:t>
-      </w:r>
-      <w:r>
-        <w:t xml:space="preserve"> </w:t>
+        <w:t xml:space="preserve">For a more comprehensive analysis, future studies could compare ethnic groups globally to discern any patterns that might correlate with environmental conditions. Examining the impact of different climates, such as colder regions or areas with high humidity, on heart disease mortality could be particularly revealing. Furthermore, socio-economic factors, healthcare access, and lifestyle choices, such as smoking and physical activity levels, across states could provide a clearer picture of the underlying causes of heart disease. By addressing these additional factors, researchers may uncover more nuanced insights into the prevalence of heart disease among adults over the age of 35 and the disparities seen across different demographic groups. This would not only contribute to the academic understanding of heart disease but could also inform public health policies and interventions aimed at reducing the burden of this disease </w:t>
       </w:r>
       <w:r>
         <w:rPr>
@@ -3243,21 +3238,7 @@
         <w:rPr>
           <w:rStyle w:val="citationstylesgno2wrpf"/>
         </w:rPr>
-        <w:t xml:space="preserve">Nagar, K., </w:t>
-      </w:r>
-      <w:proofErr w:type="spellStart"/>
-      <w:r>
-        <w:rPr>
-          <w:rStyle w:val="citationstylesgno2wrpf"/>
-        </w:rPr>
-        <w:t>Darji</w:t>
-      </w:r>
-      <w:proofErr w:type="spellEnd"/>
-      <w:r>
-        <w:rPr>
-          <w:rStyle w:val="citationstylesgno2wrpf"/>
-        </w:rPr>
-        <w:t xml:space="preserve">, J., Christian, A., &amp; Patel, N. (2023). A Household Survey </w:t>
+        <w:t xml:space="preserve">Nagar, K., Darji, J., Christian, A., &amp; Patel, N. (2023). A Household Survey </w:t>
       </w:r>
       <w:proofErr w:type="gramStart"/>
       <w:r>
@@ -3357,21 +3338,7 @@
         <w:rPr>
           <w:rStyle w:val="citationstylesgno2wrpf"/>
         </w:rPr>
-        <w:t xml:space="preserve">Xu, J., Murphy, S. L., </w:t>
-      </w:r>
-      <w:proofErr w:type="spellStart"/>
-      <w:r>
-        <w:rPr>
-          <w:rStyle w:val="citationstylesgno2wrpf"/>
-        </w:rPr>
-        <w:t>Kochanek</w:t>
-      </w:r>
-      <w:proofErr w:type="spellEnd"/>
-      <w:r>
-        <w:rPr>
-          <w:rStyle w:val="citationstylesgno2wrpf"/>
-        </w:rPr>
-        <w:t xml:space="preserve">, K. D., &amp; Arias, E. (2022, December 22). </w:t>
+        <w:t xml:space="preserve">Xu, J., Murphy, S. L., Kochanek, K. D., &amp; Arias, E. (2022, December 22). </w:t>
       </w:r>
       <w:r>
         <w:rPr>
@@ -5244,6 +5211,7 @@
   <w:style w:type="character" w:default="1" w:styleId="DefaultParagraphFont">
     <w:name w:val="Default Paragraph Font"/>
     <w:uiPriority w:val="1"/>
+    <w:semiHidden/>
     <w:unhideWhenUsed/>
   </w:style>
   <w:style w:type="table" w:default="1" w:styleId="TableNormal">

--- a/Tech Report Final APA.docx
+++ b/Tech Report Final APA.docx
@@ -2068,7 +2068,13 @@
         <w:ind w:firstLine="720"/>
       </w:pPr>
       <w:r>
-        <w:t>Similarly, in the z-testing for race, significance was observed for Hispanic and Asian and Pacific Islander categories. Specifically, Hispanic individuals displayed a z-statistic of -58, while Asian and Pacific Islanders exhibited -81, both indicating significant impacts resulting in lower averages. This suggests the potential for hypothesis testing on these variables in subsequent modeling endeavors.</w:t>
+        <w:t xml:space="preserve">Similarly, in the z-testing for race, significance was observed for Hispanic and Asian and Pacific Islander categories. Specifically, Hispanic individuals displayed a z-statistic of -58, while Asian and Pacific Islanders exhibited -81, both indicating significant impacts </w:t>
+      </w:r>
+      <w:r>
+        <w:t xml:space="preserve">due to p-value being less than .05 </w:t>
+      </w:r>
+      <w:r>
+        <w:t>resulting in lower averages. This suggests the potential for hypothesis testing on these variables in subsequent modeling endeavors.</w:t>
       </w:r>
     </w:p>
     <w:p>
@@ -3238,21 +3244,7 @@
         <w:rPr>
           <w:rStyle w:val="citationstylesgno2wrpf"/>
         </w:rPr>
-        <w:t xml:space="preserve">Nagar, K., Darji, J., Christian, A., &amp; Patel, N. (2023). A Household Survey </w:t>
-      </w:r>
-      <w:proofErr w:type="gramStart"/>
-      <w:r>
-        <w:rPr>
-          <w:rStyle w:val="citationstylesgno2wrpf"/>
-        </w:rPr>
-        <w:t>To</w:t>
-      </w:r>
-      <w:proofErr w:type="gramEnd"/>
-      <w:r>
-        <w:rPr>
-          <w:rStyle w:val="citationstylesgno2wrpf"/>
-        </w:rPr>
-        <w:t xml:space="preserve"> Assess Prevalence of Communicable and Non-Communicable Disease and Standard of Living Patterns among Rural Peoples Residing in Rural Area of Kheda District, Gujarat. </w:t>
+        <w:t xml:space="preserve">Nagar, K., Darji, J., Christian, A., &amp; Patel, N. (2023). A Household Survey To Assess Prevalence of Communicable and Non-Communicable Disease and Standard of Living Patterns among Rural Peoples Residing in Rural Area of Kheda District, Gujarat. </w:t>
       </w:r>
       <w:r>
         <w:rPr>
